--- a/Sprint 3.docx
+++ b/Sprint 3.docx
@@ -212,7 +212,25 @@
                                               <w:sz w:val="72"/>
                                               <w:szCs w:val="72"/>
                                             </w:rPr>
-                                            <w:t xml:space="preserve"> (SPrint 2)</w:t>
+                                            <w:t xml:space="preserve"> (SPrint </w:t>
+                                          </w:r>
+                                          <w:r>
+                                            <w:rPr>
+                                              <w:caps/>
+                                              <w:color w:val="4472C4" w:themeColor="accent1"/>
+                                              <w:sz w:val="72"/>
+                                              <w:szCs w:val="72"/>
+                                            </w:rPr>
+                                            <w:t>3</w:t>
+                                          </w:r>
+                                          <w:r>
+                                            <w:rPr>
+                                              <w:caps/>
+                                              <w:color w:val="4472C4" w:themeColor="accent1"/>
+                                              <w:sz w:val="72"/>
+                                              <w:szCs w:val="72"/>
+                                            </w:rPr>
+                                            <w:t>)</w:t>
                                           </w:r>
                                         </w:p>
                                       </w:sdtContent>
@@ -484,7 +502,25 @@
                                         <w:sz w:val="72"/>
                                         <w:szCs w:val="72"/>
                                       </w:rPr>
-                                      <w:t xml:space="preserve"> (SPrint 2)</w:t>
+                                      <w:t xml:space="preserve"> (SPrint </w:t>
+                                    </w:r>
+                                    <w:r>
+                                      <w:rPr>
+                                        <w:caps/>
+                                        <w:color w:val="4472C4" w:themeColor="accent1"/>
+                                        <w:sz w:val="72"/>
+                                        <w:szCs w:val="72"/>
+                                      </w:rPr>
+                                      <w:t>3</w:t>
+                                    </w:r>
+                                    <w:r>
+                                      <w:rPr>
+                                        <w:caps/>
+                                        <w:color w:val="4472C4" w:themeColor="accent1"/>
+                                        <w:sz w:val="72"/>
+                                        <w:szCs w:val="72"/>
+                                      </w:rPr>
+                                      <w:t>)</w:t>
                                     </w:r>
                                   </w:p>
                                 </w:sdtContent>
@@ -674,7 +710,7 @@
             </w:rPr>
             <w:fldChar w:fldCharType="separate"/>
           </w:r>
-          <w:hyperlink w:anchor="_Toc36398756" w:history="1">
+          <w:hyperlink w:anchor="_Toc40110949" w:history="1">
             <w:r>
               <w:rPr>
                 <w:rStyle w:val="Hipervnculo"/>
@@ -702,7 +738,7 @@
                 <w:noProof/>
                 <w:webHidden/>
               </w:rPr>
-              <w:instrText xml:space="preserve"> PAGEREF _Toc36398756 \h </w:instrText>
+              <w:instrText xml:space="preserve"> PAGEREF _Toc40110949 \h </w:instrText>
             </w:r>
             <w:r>
               <w:rPr>
@@ -744,7 +780,7 @@
               <w:lang w:eastAsia="es-ES"/>
             </w:rPr>
           </w:pPr>
-          <w:hyperlink w:anchor="_Toc36398757" w:history="1">
+          <w:hyperlink w:anchor="_Toc40110950" w:history="1">
             <w:r>
               <w:rPr>
                 <w:rStyle w:val="Hipervnculo"/>
@@ -772,7 +808,7 @@
                 <w:noProof/>
                 <w:webHidden/>
               </w:rPr>
-              <w:instrText xml:space="preserve"> PAGEREF _Toc36398757 \h </w:instrText>
+              <w:instrText xml:space="preserve"> PAGEREF _Toc40110950 \h </w:instrText>
             </w:r>
             <w:r>
               <w:rPr>
@@ -814,7 +850,7 @@
               <w:lang w:eastAsia="es-ES"/>
             </w:rPr>
           </w:pPr>
-          <w:hyperlink w:anchor="_Toc36398758" w:history="1">
+          <w:hyperlink w:anchor="_Toc40110951" w:history="1">
             <w:r>
               <w:rPr>
                 <w:rStyle w:val="Hipervnculo"/>
@@ -842,7 +878,7 @@
                 <w:noProof/>
                 <w:webHidden/>
               </w:rPr>
-              <w:instrText xml:space="preserve"> PAGEREF _Toc36398758 \h </w:instrText>
+              <w:instrText xml:space="preserve"> PAGEREF _Toc40110951 \h </w:instrText>
             </w:r>
             <w:r>
               <w:rPr>
@@ -884,7 +920,7 @@
               <w:lang w:eastAsia="es-ES"/>
             </w:rPr>
           </w:pPr>
-          <w:hyperlink w:anchor="_Toc36398759" w:history="1">
+          <w:hyperlink w:anchor="_Toc40110952" w:history="1">
             <w:r>
               <w:rPr>
                 <w:rStyle w:val="Hipervnculo"/>
@@ -912,7 +948,7 @@
                 <w:noProof/>
                 <w:webHidden/>
               </w:rPr>
-              <w:instrText xml:space="preserve"> PAGEREF _Toc36398759 \h </w:instrText>
+              <w:instrText xml:space="preserve"> PAGEREF _Toc40110952 \h </w:instrText>
             </w:r>
             <w:r>
               <w:rPr>
@@ -932,7 +968,7 @@
                 <w:noProof/>
                 <w:webHidden/>
               </w:rPr>
-              <w:t>6</w:t>
+              <w:t>5</w:t>
             </w:r>
             <w:r>
               <w:rPr>
@@ -980,8 +1016,6 @@
           <w:rFonts w:asciiTheme="majorHAnsi" w:hAnsiTheme="majorHAnsi" w:cstheme="majorHAnsi"/>
         </w:rPr>
       </w:pPr>
-      <w:bookmarkStart w:id="0" w:name="_GoBack"/>
-      <w:bookmarkEnd w:id="0"/>
     </w:p>
     <w:p>
       <w:pPr>
@@ -1144,7 +1178,7 @@
           <w:rFonts w:asciiTheme="minorHAnsi" w:hAnsiTheme="minorHAnsi" w:cstheme="minorHAnsi"/>
         </w:rPr>
       </w:pPr>
-      <w:bookmarkStart w:id="1" w:name="_Toc36398756"/>
+      <w:bookmarkStart w:id="0" w:name="_Toc40110949"/>
       <w:r>
         <w:rPr>
           <w:rFonts w:asciiTheme="minorHAnsi" w:hAnsiTheme="minorHAnsi" w:cstheme="minorHAnsi"/>
@@ -1152,7 +1186,7 @@
         <w:lastRenderedPageBreak/>
         <w:t>Nivel, justificación objetivos y análisis retrospectivo</w:t>
       </w:r>
-      <w:bookmarkEnd w:id="1"/>
+      <w:bookmarkEnd w:id="0"/>
     </w:p>
     <w:p>
       <w:pPr>
@@ -1417,7 +1451,23 @@
           <w:sz w:val="22"/>
           <w:szCs w:val="22"/>
         </w:rPr>
-        <w:t>: en torno al 70% completado, realizado por Carlos Albalat Heredia (10 horas dedicadas).</w:t>
+        <w:t xml:space="preserve">: en torno al </w:t>
+      </w:r>
+      <w:r>
+        <w:rPr>
+          <w:rFonts w:asciiTheme="minorHAnsi" w:hAnsiTheme="minorHAnsi" w:cstheme="minorHAnsi"/>
+          <w:sz w:val="22"/>
+          <w:szCs w:val="22"/>
+        </w:rPr>
+        <w:t>100</w:t>
+      </w:r>
+      <w:r>
+        <w:rPr>
+          <w:rFonts w:asciiTheme="minorHAnsi" w:hAnsiTheme="minorHAnsi" w:cstheme="minorHAnsi"/>
+          <w:sz w:val="22"/>
+          <w:szCs w:val="22"/>
+        </w:rPr>
+        <w:t>% completado, realizado por Carlos Albalat Heredia (10 horas dedicadas).</w:t>
       </w:r>
     </w:p>
     <w:p>
@@ -1496,7 +1546,7 @@
           <w:sz w:val="22"/>
           <w:szCs w:val="22"/>
         </w:rPr>
-        <w:t>9</w:t>
+        <w:t>100</w:t>
       </w:r>
       <w:r>
         <w:rPr>
@@ -1504,7 +1554,7 @@
           <w:sz w:val="22"/>
           <w:szCs w:val="22"/>
         </w:rPr>
-        <w:t xml:space="preserve">0% completado, realizado por </w:t>
+        <w:t xml:space="preserve">% completado, realizado por </w:t>
       </w:r>
       <w:r>
         <w:rPr>
@@ -1537,23 +1587,7 @@
           <w:sz w:val="22"/>
           <w:szCs w:val="22"/>
         </w:rPr>
-        <w:t>(</w:t>
-      </w:r>
-      <w:r>
-        <w:rPr>
-          <w:rFonts w:asciiTheme="minorHAnsi" w:hAnsiTheme="minorHAnsi" w:cstheme="minorHAnsi"/>
-          <w:sz w:val="22"/>
-          <w:szCs w:val="22"/>
-        </w:rPr>
-        <w:t>9</w:t>
-      </w:r>
-      <w:r>
-        <w:rPr>
-          <w:rFonts w:asciiTheme="minorHAnsi" w:hAnsiTheme="minorHAnsi" w:cstheme="minorHAnsi"/>
-          <w:sz w:val="22"/>
-          <w:szCs w:val="22"/>
-        </w:rPr>
-        <w:t xml:space="preserve"> horas dedicadas).</w:t>
+        <w:t>(9 horas dedicadas).</w:t>
       </w:r>
     </w:p>
     <w:p>
@@ -1578,7 +1612,7 @@
           <w:sz w:val="22"/>
           <w:szCs w:val="22"/>
         </w:rPr>
-        <w:t>Realización de prueba unitarias (servicios y controladores)</w:t>
+        <w:t>Realización de prueba</w:t>
       </w:r>
       <w:r>
         <w:rPr>
@@ -1586,7 +1620,7 @@
           <w:sz w:val="22"/>
           <w:szCs w:val="22"/>
         </w:rPr>
-        <w:t xml:space="preserve"> </w:t>
+        <w:t>s</w:t>
       </w:r>
       <w:r>
         <w:rPr>
@@ -1594,7 +1628,7 @@
           <w:sz w:val="22"/>
           <w:szCs w:val="22"/>
         </w:rPr>
-        <w:t xml:space="preserve">sobre las </w:t>
+        <w:t xml:space="preserve"> unitarias (servicios y controladores) sobre las </w:t>
       </w:r>
       <w:proofErr w:type="spellStart"/>
       <w:r>
@@ -1640,23 +1674,7 @@
           <w:sz w:val="22"/>
           <w:szCs w:val="22"/>
         </w:rPr>
-        <w:t>realizado por Carlos Albalat Heredia (</w:t>
-      </w:r>
-      <w:r>
-        <w:rPr>
-          <w:rFonts w:asciiTheme="minorHAnsi" w:hAnsiTheme="minorHAnsi" w:cstheme="minorHAnsi"/>
-          <w:sz w:val="22"/>
-          <w:szCs w:val="22"/>
-        </w:rPr>
-        <w:t>9.5</w:t>
-      </w:r>
-      <w:r>
-        <w:rPr>
-          <w:rFonts w:asciiTheme="minorHAnsi" w:hAnsiTheme="minorHAnsi" w:cstheme="minorHAnsi"/>
-          <w:sz w:val="22"/>
-          <w:szCs w:val="22"/>
-        </w:rPr>
-        <w:t xml:space="preserve"> horas dedicadas).</w:t>
+        <w:t>realizado por Carlos Albalat Heredia (9.5 horas dedicadas).</w:t>
       </w:r>
     </w:p>
     <w:p>
@@ -1681,7 +1699,23 @@
           <w:sz w:val="22"/>
           <w:szCs w:val="22"/>
         </w:rPr>
-        <w:t xml:space="preserve">Realización de prueba unitarias (servicios y controladores) sobre las </w:t>
+        <w:t>Realización de prueba</w:t>
+      </w:r>
+      <w:r>
+        <w:rPr>
+          <w:rFonts w:asciiTheme="minorHAnsi" w:hAnsiTheme="minorHAnsi" w:cstheme="minorHAnsi"/>
+          <w:sz w:val="22"/>
+          <w:szCs w:val="22"/>
+        </w:rPr>
+        <w:t>s</w:t>
+      </w:r>
+      <w:r>
+        <w:rPr>
+          <w:rFonts w:asciiTheme="minorHAnsi" w:hAnsiTheme="minorHAnsi" w:cstheme="minorHAnsi"/>
+          <w:sz w:val="22"/>
+          <w:szCs w:val="22"/>
+        </w:rPr>
+        <w:t xml:space="preserve"> unitarias (servicios y controladores) sobre las </w:t>
       </w:r>
       <w:proofErr w:type="spellStart"/>
       <w:r>
@@ -1717,15 +1751,7 @@
           <w:sz w:val="22"/>
           <w:szCs w:val="22"/>
         </w:rPr>
-        <w:t>realizado</w:t>
-      </w:r>
-      <w:r>
-        <w:rPr>
-          <w:rFonts w:asciiTheme="minorHAnsi" w:hAnsiTheme="minorHAnsi" w:cstheme="minorHAnsi"/>
-          <w:sz w:val="22"/>
-          <w:szCs w:val="22"/>
-        </w:rPr>
-        <w:t xml:space="preserve"> por</w:t>
+        <w:t>realizado por</w:t>
       </w:r>
       <w:r>
         <w:rPr>
@@ -1758,6 +1784,146 @@
           <w:sz w:val="22"/>
           <w:szCs w:val="22"/>
         </w:rPr>
+        <w:t xml:space="preserve"> (10.5 horas dedicadas).</w:t>
+      </w:r>
+    </w:p>
+    <w:p>
+      <w:pPr>
+        <w:pStyle w:val="paragraph"/>
+        <w:numPr>
+          <w:ilvl w:val="0"/>
+          <w:numId w:val="12"/>
+        </w:numPr>
+        <w:spacing w:before="0" w:beforeAutospacing="0" w:after="0" w:afterAutospacing="0"/>
+        <w:ind w:left="1080" w:firstLine="0"/>
+        <w:textAlignment w:val="baseline"/>
+        <w:rPr>
+          <w:rFonts w:asciiTheme="minorHAnsi" w:hAnsiTheme="minorHAnsi" w:cstheme="minorHAnsi"/>
+          <w:sz w:val="22"/>
+          <w:szCs w:val="22"/>
+        </w:rPr>
+      </w:pPr>
+      <w:r>
+        <w:rPr>
+          <w:rFonts w:asciiTheme="minorHAnsi" w:hAnsiTheme="minorHAnsi" w:cstheme="minorHAnsi"/>
+          <w:sz w:val="22"/>
+          <w:szCs w:val="22"/>
+        </w:rPr>
+        <w:t xml:space="preserve">Realización de pruebas de interfaz de usuario sobre las </w:t>
+      </w:r>
+      <w:proofErr w:type="spellStart"/>
+      <w:r>
+        <w:rPr>
+          <w:rFonts w:asciiTheme="minorHAnsi" w:hAnsiTheme="minorHAnsi" w:cstheme="minorHAnsi"/>
+          <w:sz w:val="22"/>
+          <w:szCs w:val="22"/>
+        </w:rPr>
+        <w:t>HUs</w:t>
+      </w:r>
+      <w:proofErr w:type="spellEnd"/>
+      <w:r>
+        <w:rPr>
+          <w:rFonts w:asciiTheme="minorHAnsi" w:hAnsiTheme="minorHAnsi" w:cstheme="minorHAnsi"/>
+          <w:sz w:val="22"/>
+          <w:szCs w:val="22"/>
+        </w:rPr>
+        <w:t xml:space="preserve"> implementadas de </w:t>
+      </w:r>
+      <w:r>
+        <w:rPr>
+          <w:rFonts w:asciiTheme="minorHAnsi" w:hAnsiTheme="minorHAnsi" w:cstheme="minorHAnsi"/>
+          <w:b/>
+          <w:bCs/>
+          <w:sz w:val="22"/>
+          <w:szCs w:val="22"/>
+        </w:rPr>
+        <w:t>Transporte</w:t>
+      </w:r>
+      <w:r>
+        <w:rPr>
+          <w:rFonts w:asciiTheme="minorHAnsi" w:hAnsiTheme="minorHAnsi" w:cstheme="minorHAnsi"/>
+          <w:b/>
+          <w:bCs/>
+          <w:sz w:val="22"/>
+          <w:szCs w:val="22"/>
+        </w:rPr>
+        <w:t xml:space="preserve">: </w:t>
+      </w:r>
+      <w:r>
+        <w:rPr>
+          <w:rFonts w:asciiTheme="minorHAnsi" w:hAnsiTheme="minorHAnsi" w:cstheme="minorHAnsi"/>
+          <w:sz w:val="22"/>
+          <w:szCs w:val="22"/>
+        </w:rPr>
+        <w:t>realizado por Carlos Albalat Heredia (8 horas dedicadas).</w:t>
+      </w:r>
+    </w:p>
+    <w:p>
+      <w:pPr>
+        <w:pStyle w:val="paragraph"/>
+        <w:numPr>
+          <w:ilvl w:val="0"/>
+          <w:numId w:val="12"/>
+        </w:numPr>
+        <w:spacing w:before="0" w:beforeAutospacing="0" w:after="0" w:afterAutospacing="0"/>
+        <w:ind w:left="1080" w:firstLine="0"/>
+        <w:textAlignment w:val="baseline"/>
+        <w:rPr>
+          <w:rFonts w:asciiTheme="minorHAnsi" w:hAnsiTheme="minorHAnsi" w:cstheme="minorHAnsi"/>
+          <w:sz w:val="22"/>
+          <w:szCs w:val="22"/>
+        </w:rPr>
+      </w:pPr>
+      <w:r>
+        <w:rPr>
+          <w:rFonts w:asciiTheme="minorHAnsi" w:hAnsiTheme="minorHAnsi" w:cstheme="minorHAnsi"/>
+          <w:sz w:val="22"/>
+          <w:szCs w:val="22"/>
+        </w:rPr>
+        <w:t xml:space="preserve">Realización de pruebas de interfaz de usuario sobre las </w:t>
+      </w:r>
+      <w:proofErr w:type="spellStart"/>
+      <w:r>
+        <w:rPr>
+          <w:rFonts w:asciiTheme="minorHAnsi" w:hAnsiTheme="minorHAnsi" w:cstheme="minorHAnsi"/>
+          <w:sz w:val="22"/>
+          <w:szCs w:val="22"/>
+        </w:rPr>
+        <w:t>HUs</w:t>
+      </w:r>
+      <w:proofErr w:type="spellEnd"/>
+      <w:r>
+        <w:rPr>
+          <w:rFonts w:asciiTheme="minorHAnsi" w:hAnsiTheme="minorHAnsi" w:cstheme="minorHAnsi"/>
+          <w:sz w:val="22"/>
+          <w:szCs w:val="22"/>
+        </w:rPr>
+        <w:t xml:space="preserve"> implementadas de </w:t>
+      </w:r>
+      <w:r>
+        <w:rPr>
+          <w:rFonts w:asciiTheme="minorHAnsi" w:hAnsiTheme="minorHAnsi" w:cstheme="minorHAnsi"/>
+          <w:b/>
+          <w:bCs/>
+          <w:sz w:val="22"/>
+          <w:szCs w:val="22"/>
+        </w:rPr>
+        <w:t xml:space="preserve">Cursos: </w:t>
+      </w:r>
+      <w:r>
+        <w:rPr>
+          <w:rFonts w:asciiTheme="minorHAnsi" w:hAnsiTheme="minorHAnsi" w:cstheme="minorHAnsi"/>
+          <w:sz w:val="22"/>
+          <w:szCs w:val="22"/>
+        </w:rPr>
+        <w:t>realizado por</w:t>
+      </w:r>
+      <w:r>
+        <w:rPr>
+          <w:rFonts w:asciiTheme="minorHAnsi" w:hAnsiTheme="minorHAnsi" w:cstheme="minorHAnsi"/>
+          <w:sz w:val="22"/>
+          <w:szCs w:val="22"/>
+        </w:rPr>
         <w:t xml:space="preserve"> </w:t>
       </w:r>
       <w:r>
@@ -1766,7 +1932,16 @@
           <w:sz w:val="22"/>
           <w:szCs w:val="22"/>
         </w:rPr>
-        <w:t>(</w:t>
+        <w:t xml:space="preserve">Jesús </w:t>
+      </w:r>
+      <w:r>
+        <w:rPr>
+          <w:rStyle w:val="normaltextrun"/>
+          <w:rFonts w:asciiTheme="minorHAnsi" w:eastAsiaTheme="majorEastAsia" w:hAnsiTheme="minorHAnsi" w:cstheme="minorHAnsi"/>
+          <w:sz w:val="22"/>
+          <w:szCs w:val="22"/>
+        </w:rPr>
+        <w:t>Andrés Rico Catalán</w:t>
       </w:r>
       <w:r>
         <w:rPr>
@@ -1774,16 +1949,185 @@
           <w:sz w:val="22"/>
           <w:szCs w:val="22"/>
         </w:rPr>
-        <w:t>10</w:t>
-      </w:r>
-      <w:r>
+        <w:t xml:space="preserve"> (9 horas dedicadas).</w:t>
+      </w:r>
+    </w:p>
+    <w:p>
+      <w:pPr>
+        <w:pStyle w:val="paragraph"/>
+        <w:numPr>
+          <w:ilvl w:val="0"/>
+          <w:numId w:val="12"/>
+        </w:numPr>
+        <w:spacing w:before="0" w:beforeAutospacing="0" w:after="0" w:afterAutospacing="0"/>
+        <w:ind w:left="1080" w:firstLine="0"/>
+        <w:textAlignment w:val="baseline"/>
         <w:rPr>
           <w:rFonts w:asciiTheme="minorHAnsi" w:hAnsiTheme="minorHAnsi" w:cstheme="minorHAnsi"/>
           <w:sz w:val="22"/>
           <w:szCs w:val="22"/>
         </w:rPr>
-        <w:t>.5 horas dedicadas).</w:t>
-      </w:r>
+      </w:pPr>
+      <w:r>
+        <w:rPr>
+          <w:rFonts w:asciiTheme="minorHAnsi" w:hAnsiTheme="minorHAnsi" w:cstheme="minorHAnsi"/>
+          <w:sz w:val="22"/>
+          <w:szCs w:val="22"/>
+        </w:rPr>
+        <w:t xml:space="preserve">Realización de pruebas de integración sobre las </w:t>
+      </w:r>
+      <w:proofErr w:type="spellStart"/>
+      <w:r>
+        <w:rPr>
+          <w:rFonts w:asciiTheme="minorHAnsi" w:hAnsiTheme="minorHAnsi" w:cstheme="minorHAnsi"/>
+          <w:sz w:val="22"/>
+          <w:szCs w:val="22"/>
+        </w:rPr>
+        <w:t>HUs</w:t>
+      </w:r>
+      <w:proofErr w:type="spellEnd"/>
+      <w:r>
+        <w:rPr>
+          <w:rFonts w:asciiTheme="minorHAnsi" w:hAnsiTheme="minorHAnsi" w:cstheme="minorHAnsi"/>
+          <w:sz w:val="22"/>
+          <w:szCs w:val="22"/>
+        </w:rPr>
+        <w:t xml:space="preserve"> implementadas de </w:t>
+      </w:r>
+      <w:r>
+        <w:rPr>
+          <w:rFonts w:asciiTheme="minorHAnsi" w:hAnsiTheme="minorHAnsi" w:cstheme="minorHAnsi"/>
+          <w:b/>
+          <w:bCs/>
+          <w:sz w:val="22"/>
+          <w:szCs w:val="22"/>
+        </w:rPr>
+        <w:t>Transporte</w:t>
+      </w:r>
+      <w:r>
+        <w:rPr>
+          <w:rFonts w:asciiTheme="minorHAnsi" w:hAnsiTheme="minorHAnsi" w:cstheme="minorHAnsi"/>
+          <w:b/>
+          <w:bCs/>
+          <w:sz w:val="22"/>
+          <w:szCs w:val="22"/>
+        </w:rPr>
+        <w:t xml:space="preserve">: </w:t>
+      </w:r>
+      <w:r>
+        <w:rPr>
+          <w:rFonts w:asciiTheme="minorHAnsi" w:hAnsiTheme="minorHAnsi" w:cstheme="minorHAnsi"/>
+          <w:sz w:val="22"/>
+          <w:szCs w:val="22"/>
+        </w:rPr>
+        <w:t>realizado por Carlos Albalat Heredia (9 horas dedicadas).</w:t>
+      </w:r>
+    </w:p>
+    <w:p>
+      <w:pPr>
+        <w:pStyle w:val="paragraph"/>
+        <w:numPr>
+          <w:ilvl w:val="0"/>
+          <w:numId w:val="12"/>
+        </w:numPr>
+        <w:spacing w:before="0" w:beforeAutospacing="0" w:after="0" w:afterAutospacing="0"/>
+        <w:ind w:left="1080" w:firstLine="0"/>
+        <w:textAlignment w:val="baseline"/>
+        <w:rPr>
+          <w:rFonts w:asciiTheme="minorHAnsi" w:hAnsiTheme="minorHAnsi" w:cstheme="minorHAnsi"/>
+          <w:sz w:val="22"/>
+          <w:szCs w:val="22"/>
+        </w:rPr>
+      </w:pPr>
+      <w:r>
+        <w:rPr>
+          <w:rFonts w:asciiTheme="minorHAnsi" w:hAnsiTheme="minorHAnsi" w:cstheme="minorHAnsi"/>
+          <w:sz w:val="22"/>
+          <w:szCs w:val="22"/>
+        </w:rPr>
+        <w:t xml:space="preserve">Realización de pruebas de integración sobre las </w:t>
+      </w:r>
+      <w:proofErr w:type="spellStart"/>
+      <w:r>
+        <w:rPr>
+          <w:rFonts w:asciiTheme="minorHAnsi" w:hAnsiTheme="minorHAnsi" w:cstheme="minorHAnsi"/>
+          <w:sz w:val="22"/>
+          <w:szCs w:val="22"/>
+        </w:rPr>
+        <w:t>HUs</w:t>
+      </w:r>
+      <w:proofErr w:type="spellEnd"/>
+      <w:r>
+        <w:rPr>
+          <w:rFonts w:asciiTheme="minorHAnsi" w:hAnsiTheme="minorHAnsi" w:cstheme="minorHAnsi"/>
+          <w:sz w:val="22"/>
+          <w:szCs w:val="22"/>
+        </w:rPr>
+        <w:t xml:space="preserve"> implementadas de </w:t>
+      </w:r>
+      <w:r>
+        <w:rPr>
+          <w:rFonts w:asciiTheme="minorHAnsi" w:hAnsiTheme="minorHAnsi" w:cstheme="minorHAnsi"/>
+          <w:b/>
+          <w:bCs/>
+          <w:sz w:val="22"/>
+          <w:szCs w:val="22"/>
+        </w:rPr>
+        <w:t xml:space="preserve">Cursos: </w:t>
+      </w:r>
+      <w:r>
+        <w:rPr>
+          <w:rFonts w:asciiTheme="minorHAnsi" w:hAnsiTheme="minorHAnsi" w:cstheme="minorHAnsi"/>
+          <w:sz w:val="22"/>
+          <w:szCs w:val="22"/>
+        </w:rPr>
+        <w:t>realizado por</w:t>
+      </w:r>
+      <w:r>
+        <w:rPr>
+          <w:rFonts w:asciiTheme="minorHAnsi" w:hAnsiTheme="minorHAnsi" w:cstheme="minorHAnsi"/>
+          <w:sz w:val="22"/>
+          <w:szCs w:val="22"/>
+        </w:rPr>
+        <w:t xml:space="preserve"> </w:t>
+      </w:r>
+      <w:r>
+        <w:rPr>
+          <w:rFonts w:asciiTheme="minorHAnsi" w:hAnsiTheme="minorHAnsi" w:cstheme="minorHAnsi"/>
+          <w:sz w:val="22"/>
+          <w:szCs w:val="22"/>
+        </w:rPr>
+        <w:t xml:space="preserve">Jesús </w:t>
+      </w:r>
+      <w:r>
+        <w:rPr>
+          <w:rStyle w:val="normaltextrun"/>
+          <w:rFonts w:asciiTheme="minorHAnsi" w:eastAsiaTheme="majorEastAsia" w:hAnsiTheme="minorHAnsi" w:cstheme="minorHAnsi"/>
+          <w:sz w:val="22"/>
+          <w:szCs w:val="22"/>
+        </w:rPr>
+        <w:t>Andrés Rico Catalán</w:t>
+      </w:r>
+      <w:r>
+        <w:rPr>
+          <w:rFonts w:asciiTheme="minorHAnsi" w:hAnsiTheme="minorHAnsi" w:cstheme="minorHAnsi"/>
+          <w:sz w:val="22"/>
+          <w:szCs w:val="22"/>
+        </w:rPr>
+        <w:t xml:space="preserve"> (8 horas dedicadas).</w:t>
+      </w:r>
+    </w:p>
+    <w:p>
+      <w:pPr>
+        <w:pStyle w:val="paragraph"/>
+        <w:spacing w:before="0" w:beforeAutospacing="0" w:after="0" w:afterAutospacing="0"/>
+        <w:textAlignment w:val="baseline"/>
+        <w:rPr>
+          <w:rFonts w:asciiTheme="minorHAnsi" w:hAnsiTheme="minorHAnsi" w:cstheme="minorHAnsi"/>
+          <w:sz w:val="22"/>
+          <w:szCs w:val="22"/>
+        </w:rPr>
+      </w:pPr>
     </w:p>
     <w:p>
       <w:pPr>
@@ -1879,7 +2223,7 @@
           <w:sz w:val="22"/>
           <w:szCs w:val="22"/>
         </w:rPr>
-        <w:t>Debido al escaso tiempo en las primeras semanas de este sprint</w:t>
+        <w:t xml:space="preserve">Debido </w:t>
       </w:r>
       <w:r>
         <w:rPr>
@@ -1888,7 +2232,7 @@
           <w:sz w:val="22"/>
           <w:szCs w:val="22"/>
         </w:rPr>
-        <w:t>,</w:t>
+        <w:t xml:space="preserve">a la menor carga de trabajo de otras asignaturas para este sprint hemos ido al día en la entrega. </w:t>
       </w:r>
       <w:r>
         <w:rPr>
@@ -1897,63 +2241,7 @@
           <w:sz w:val="22"/>
           <w:szCs w:val="22"/>
         </w:rPr>
-        <w:t xml:space="preserve"> hemos implementado bastante poco al principio. Una vez se acercaba el “</w:t>
-      </w:r>
-      <w:proofErr w:type="spellStart"/>
-      <w:r>
-        <w:rPr>
-          <w:rStyle w:val="normaltextrun"/>
-          <w:rFonts w:asciiTheme="minorHAnsi" w:eastAsiaTheme="majorEastAsia" w:hAnsiTheme="minorHAnsi" w:cstheme="minorHAnsi"/>
-          <w:sz w:val="22"/>
-          <w:szCs w:val="22"/>
-        </w:rPr>
-        <w:t>deadine</w:t>
-      </w:r>
-      <w:proofErr w:type="spellEnd"/>
-      <w:r>
-        <w:rPr>
-          <w:rStyle w:val="normaltextrun"/>
-          <w:rFonts w:asciiTheme="minorHAnsi" w:eastAsiaTheme="majorEastAsia" w:hAnsiTheme="minorHAnsi" w:cstheme="minorHAnsi"/>
-          <w:sz w:val="22"/>
-          <w:szCs w:val="22"/>
-        </w:rPr>
-        <w:t>” nos hemos esforzado lo suficiente</w:t>
-      </w:r>
-      <w:r>
-        <w:rPr>
-          <w:rStyle w:val="normaltextrun"/>
-          <w:rFonts w:asciiTheme="minorHAnsi" w:eastAsiaTheme="majorEastAsia" w:hAnsiTheme="minorHAnsi" w:cstheme="minorHAnsi"/>
-          <w:sz w:val="22"/>
-          <w:szCs w:val="22"/>
-        </w:rPr>
-        <w:t>,</w:t>
-      </w:r>
-      <w:r>
-        <w:rPr>
-          <w:rStyle w:val="normaltextrun"/>
-          <w:rFonts w:asciiTheme="minorHAnsi" w:eastAsiaTheme="majorEastAsia" w:hAnsiTheme="minorHAnsi" w:cstheme="minorHAnsi"/>
-          <w:sz w:val="22"/>
-          <w:szCs w:val="22"/>
-        </w:rPr>
-        <w:t xml:space="preserve"> como para pasar el sprint, realizando un proyecto base nuevo con una DB y vistas diferentes al proporcionado. Aunque hemos tenido problemas, como a la hora de realizar </w:t>
-      </w:r>
-      <w:r>
-        <w:rPr>
-          <w:rStyle w:val="normaltextrun"/>
-          <w:rFonts w:asciiTheme="minorHAnsi" w:eastAsiaTheme="majorEastAsia" w:hAnsiTheme="minorHAnsi" w:cstheme="minorHAnsi"/>
-          <w:sz w:val="22"/>
-          <w:szCs w:val="22"/>
-        </w:rPr>
-        <w:t>pruebas unitarias</w:t>
-      </w:r>
-      <w:r>
-        <w:rPr>
-          <w:rStyle w:val="normaltextrun"/>
-          <w:rFonts w:asciiTheme="minorHAnsi" w:eastAsiaTheme="majorEastAsia" w:hAnsiTheme="minorHAnsi" w:cstheme="minorHAnsi"/>
-          <w:sz w:val="22"/>
-          <w:szCs w:val="22"/>
-        </w:rPr>
-        <w:t>, se han solventado satisfactoriamente. Estamos bastante contentos con los resultados. Prácticamente el tiempo dedicado al sprint ha sido el mismo por los dos integrantes del grupo realizando una implementación y pruebas unitarias “cruzadas”.</w:t>
+        <w:t>Estamos bastante contentos con los resultados. Prácticamente el tiempo dedicado al sprint ha sido el mismo por los dos integrantes del grupo realizando una implementación y pruebas “cruzadas”.</w:t>
       </w:r>
     </w:p>
     <w:p>
@@ -1996,64 +2284,34 @@
     </w:p>
     <w:p>
       <w:pPr>
+        <w:rPr>
+          <w:rFonts w:asciiTheme="majorHAnsi" w:hAnsiTheme="majorHAnsi" w:cstheme="majorHAnsi"/>
+        </w:rPr>
+      </w:pPr>
+    </w:p>
+    <w:p>
+      <w:pPr>
+        <w:rPr>
+          <w:rFonts w:asciiTheme="majorHAnsi" w:hAnsiTheme="majorHAnsi" w:cstheme="majorHAnsi"/>
+        </w:rPr>
+      </w:pPr>
+    </w:p>
+    <w:p>
+      <w:pPr>
         <w:pStyle w:val="Ttulo1"/>
         <w:rPr>
-          <w:rFonts w:cstheme="majorHAnsi"/>
-        </w:rPr>
-      </w:pPr>
-    </w:p>
-    <w:p>
-      <w:pPr>
-        <w:pStyle w:val="Ttulo1"/>
-        <w:rPr>
-          <w:rFonts w:cstheme="majorHAnsi"/>
-        </w:rPr>
-      </w:pPr>
-    </w:p>
-    <w:p>
-      <w:pPr>
-        <w:pStyle w:val="Ttulo1"/>
-        <w:rPr>
-          <w:rFonts w:cstheme="majorHAnsi"/>
-        </w:rPr>
-      </w:pPr>
-    </w:p>
-    <w:p>
-      <w:pPr>
-        <w:rPr>
-          <w:rFonts w:asciiTheme="majorHAnsi" w:hAnsiTheme="majorHAnsi" w:cstheme="majorHAnsi"/>
-        </w:rPr>
-      </w:pPr>
-    </w:p>
-    <w:p>
-      <w:pPr>
-        <w:rPr>
-          <w:rFonts w:asciiTheme="majorHAnsi" w:hAnsiTheme="majorHAnsi" w:cstheme="majorHAnsi"/>
-        </w:rPr>
-      </w:pPr>
-    </w:p>
-    <w:p>
-      <w:pPr>
-        <w:rPr>
-          <w:rFonts w:asciiTheme="majorHAnsi" w:hAnsiTheme="majorHAnsi" w:cstheme="majorHAnsi"/>
-        </w:rPr>
-      </w:pPr>
-    </w:p>
-    <w:p>
-      <w:pPr>
-        <w:pStyle w:val="Ttulo1"/>
-        <w:rPr>
           <w:rFonts w:asciiTheme="minorHAnsi" w:hAnsiTheme="minorHAnsi" w:cstheme="minorHAnsi"/>
         </w:rPr>
       </w:pPr>
-      <w:bookmarkStart w:id="2" w:name="_Toc36398757"/>
+      <w:bookmarkStart w:id="1" w:name="_Toc40110950"/>
       <w:r>
         <w:rPr>
           <w:rFonts w:asciiTheme="minorHAnsi" w:hAnsiTheme="minorHAnsi" w:cstheme="minorHAnsi"/>
         </w:rPr>
+        <w:lastRenderedPageBreak/>
         <w:t>Descripción de la aplicación web</w:t>
       </w:r>
-      <w:bookmarkEnd w:id="2"/>
+      <w:bookmarkEnd w:id="1"/>
     </w:p>
     <w:p>
       <w:pPr>
@@ -2078,7 +2336,7 @@
           <w:rFonts w:eastAsia="Times New Roman" w:cstheme="minorHAnsi"/>
           <w:lang w:eastAsia="es-ES"/>
         </w:rPr>
-        <w:t>La aplicación web a desarrollar y testear va a consistir en lo siguiente, de manera prematura, dando lugar a posibles cambios. Se ha tomado la decisión de ampliar la aplicación </w:t>
+        <w:t>Se ha tomado la decisión de ampliar la aplicación </w:t>
       </w:r>
       <w:proofErr w:type="spellStart"/>
       <w:r>
@@ -2276,14 +2534,15 @@
           <w:rFonts w:asciiTheme="minorHAnsi" w:hAnsiTheme="minorHAnsi" w:cstheme="minorHAnsi"/>
         </w:rPr>
       </w:pPr>
-      <w:bookmarkStart w:id="3" w:name="_Toc36398758"/>
+      <w:bookmarkStart w:id="2" w:name="_Toc40110951"/>
       <w:r>
         <w:rPr>
           <w:rFonts w:asciiTheme="minorHAnsi" w:hAnsiTheme="minorHAnsi" w:cstheme="minorHAnsi"/>
         </w:rPr>
+        <w:lastRenderedPageBreak/>
         <w:t>Entidades involucradas</w:t>
       </w:r>
-      <w:bookmarkEnd w:id="3"/>
+      <w:bookmarkEnd w:id="2"/>
     </w:p>
     <w:p>
       <w:pPr>
@@ -2511,7 +2770,6 @@
           <w:sz w:val="22"/>
           <w:szCs w:val="22"/>
         </w:rPr>
-        <w:lastRenderedPageBreak/>
         <w:t>El diagrama UML se encuentra en el readme.md del repositorio de </w:t>
       </w:r>
       <w:proofErr w:type="spellStart"/>
@@ -2669,12 +2927,6 @@
     </w:p>
     <w:p/>
     <w:p/>
-    <w:p/>
-    <w:p/>
-    <w:p/>
-    <w:p/>
-    <w:p/>
-    <w:p/>
     <w:p>
       <w:pPr>
         <w:rPr>
@@ -2689,7 +2941,7 @@
           <w:rFonts w:cstheme="majorHAnsi"/>
         </w:rPr>
       </w:pPr>
-      <w:bookmarkStart w:id="4" w:name="_Toc36398759"/>
+      <w:bookmarkStart w:id="3" w:name="_Toc40110952"/>
       <w:r>
         <w:rPr>
           <w:rFonts w:cstheme="majorHAnsi"/>
@@ -2697,7 +2949,7 @@
         <w:lastRenderedPageBreak/>
         <w:t>Historias de usuario</w:t>
       </w:r>
-      <w:bookmarkEnd w:id="4"/>
+      <w:bookmarkEnd w:id="3"/>
     </w:p>
     <w:p>
       <w:pPr>
@@ -3306,8 +3558,9 @@
           <w:rFonts w:cstheme="majorHAnsi"/>
         </w:rPr>
       </w:pPr>
-      <w:bookmarkStart w:id="5" w:name="_Toc36398728"/>
-      <w:bookmarkStart w:id="6" w:name="_Toc36398760"/>
+      <w:bookmarkStart w:id="4" w:name="_Toc36398728"/>
+      <w:bookmarkStart w:id="5" w:name="_Toc36398760"/>
+      <w:bookmarkStart w:id="6" w:name="_Toc40110953"/>
       <w:r>
         <w:rPr>
           <w:rFonts w:cstheme="majorHAnsi"/>
@@ -3580,6 +3833,7 @@
           </mc:Fallback>
         </mc:AlternateContent>
       </w:r>
+      <w:bookmarkEnd w:id="4"/>
       <w:bookmarkEnd w:id="5"/>
       <w:bookmarkEnd w:id="6"/>
     </w:p>
@@ -11908,7 +12162,7 @@
 </file>
 
 <file path=customXml/itemProps1.xml><?xml version="1.0" encoding="utf-8"?>
-<ds:datastoreItem xmlns:ds="http://schemas.openxmlformats.org/officeDocument/2006/customXml" ds:itemID="{FF5ED866-5CD6-45C4-9FC0-B5D817A38AEB}">
+<ds:datastoreItem xmlns:ds="http://schemas.openxmlformats.org/officeDocument/2006/customXml" ds:itemID="{9C3CF90A-7914-48C2-AAE3-F49065450D89}">
   <ds:schemaRefs>
     <ds:schemaRef ds:uri="http://schemas.openxmlformats.org/officeDocument/2006/bibliography"/>
   </ds:schemaRefs>
